--- a/COMP407 report v1.2.docx
+++ b/COMP407 report v1.2.docx
@@ -822,7 +822,7 @@
               <w:rFonts w:asciiTheme="minorHAnsi" w:eastAsiaTheme="minorEastAsia" w:hAnsiTheme="minorHAnsi" w:cstheme="minorBidi"/>
               <w:sz w:val="22"/>
               <w:szCs w:val="22"/>
-              <w:lang w:eastAsia="zh-TW"/>
+              <w:lang w:eastAsia="ja-JP"/>
             </w:rPr>
           </w:pPr>
           <w:r>
@@ -834,7 +834,7 @@
           <w:r>
             <w:fldChar w:fldCharType="separate"/>
           </w:r>
-          <w:hyperlink w:anchor="_Toc398164236" w:history="1">
+          <w:hyperlink w:anchor="_Toc398377469" w:history="1">
             <w:r>
               <w:rPr>
                 <w:rStyle w:val="a4"/>
@@ -846,7 +846,7 @@
                 <w:rFonts w:asciiTheme="minorHAnsi" w:eastAsiaTheme="minorEastAsia" w:hAnsiTheme="minorHAnsi" w:cstheme="minorBidi"/>
                 <w:sz w:val="22"/>
                 <w:szCs w:val="22"/>
-                <w:lang w:eastAsia="zh-TW"/>
+                <w:lang w:eastAsia="ja-JP"/>
               </w:rPr>
               <w:tab/>
             </w:r>
@@ -872,7 +872,7 @@
               <w:rPr>
                 <w:webHidden/>
               </w:rPr>
-              <w:instrText xml:space="preserve"> PAGEREF _Toc398164236 \h </w:instrText>
+              <w:instrText xml:space="preserve"> PAGEREF _Toc398377469 \h </w:instrText>
             </w:r>
             <w:r>
               <w:rPr>
@@ -907,10 +907,10 @@
               <w:noProof/>
               <w:sz w:val="22"/>
               <w:szCs w:val="22"/>
-              <w:lang w:eastAsia="zh-TW"/>
+              <w:lang w:eastAsia="ja-JP"/>
             </w:rPr>
           </w:pPr>
-          <w:hyperlink w:anchor="_Toc398164237" w:history="1">
+          <w:hyperlink w:anchor="_Toc398377470" w:history="1">
             <w:r>
               <w:rPr>
                 <w:rStyle w:val="a4"/>
@@ -924,7 +924,7 @@
                 <w:noProof/>
                 <w:sz w:val="22"/>
                 <w:szCs w:val="22"/>
-                <w:lang w:eastAsia="zh-TW"/>
+                <w:lang w:eastAsia="ja-JP"/>
               </w:rPr>
               <w:tab/>
             </w:r>
@@ -954,7 +954,7 @@
                 <w:noProof/>
                 <w:webHidden/>
               </w:rPr>
-              <w:instrText xml:space="preserve"> PAGEREF _Toc398164237 \h </w:instrText>
+              <w:instrText xml:space="preserve"> PAGEREF _Toc398377470 \h </w:instrText>
             </w:r>
             <w:r>
               <w:rPr>
@@ -993,10 +993,10 @@
               <w:noProof/>
               <w:sz w:val="22"/>
               <w:szCs w:val="22"/>
-              <w:lang w:eastAsia="zh-TW"/>
+              <w:lang w:eastAsia="ja-JP"/>
             </w:rPr>
           </w:pPr>
-          <w:hyperlink w:anchor="_Toc398164238" w:history="1">
+          <w:hyperlink w:anchor="_Toc398377471" w:history="1">
             <w:r>
               <w:rPr>
                 <w:rStyle w:val="a4"/>
@@ -1010,7 +1010,7 @@
                 <w:noProof/>
                 <w:sz w:val="22"/>
                 <w:szCs w:val="22"/>
-                <w:lang w:eastAsia="zh-TW"/>
+                <w:lang w:eastAsia="ja-JP"/>
               </w:rPr>
               <w:tab/>
             </w:r>
@@ -1040,7 +1040,7 @@
                 <w:noProof/>
                 <w:webHidden/>
               </w:rPr>
-              <w:instrText xml:space="preserve"> PAGEREF _Toc398164238 \h </w:instrText>
+              <w:instrText xml:space="preserve"> PAGEREF _Toc398377471 \h </w:instrText>
             </w:r>
             <w:r>
               <w:rPr>
@@ -1078,10 +1078,10 @@
               <w:rFonts w:asciiTheme="minorHAnsi" w:eastAsiaTheme="minorEastAsia" w:hAnsiTheme="minorHAnsi" w:cstheme="minorBidi"/>
               <w:sz w:val="22"/>
               <w:szCs w:val="22"/>
-              <w:lang w:eastAsia="zh-TW"/>
+              <w:lang w:eastAsia="ja-JP"/>
             </w:rPr>
           </w:pPr>
-          <w:hyperlink w:anchor="_Toc398164239" w:history="1">
+          <w:hyperlink w:anchor="_Toc398377472" w:history="1">
             <w:r>
               <w:rPr>
                 <w:rStyle w:val="a4"/>
@@ -1093,7 +1093,7 @@
                 <w:rFonts w:asciiTheme="minorHAnsi" w:eastAsiaTheme="minorEastAsia" w:hAnsiTheme="minorHAnsi" w:cstheme="minorBidi"/>
                 <w:sz w:val="22"/>
                 <w:szCs w:val="22"/>
-                <w:lang w:eastAsia="zh-TW"/>
+                <w:lang w:eastAsia="ja-JP"/>
               </w:rPr>
               <w:tab/>
             </w:r>
@@ -1119,7 +1119,7 @@
               <w:rPr>
                 <w:webHidden/>
               </w:rPr>
-              <w:instrText xml:space="preserve"> PAGEREF _Toc398164239 \h </w:instrText>
+              <w:instrText xml:space="preserve"> PAGEREF _Toc398377472 \h </w:instrText>
             </w:r>
             <w:r>
               <w:rPr>
@@ -1153,10 +1153,10 @@
               <w:rFonts w:asciiTheme="minorHAnsi" w:eastAsiaTheme="minorEastAsia" w:hAnsiTheme="minorHAnsi" w:cstheme="minorBidi"/>
               <w:sz w:val="22"/>
               <w:szCs w:val="22"/>
-              <w:lang w:eastAsia="zh-TW"/>
+              <w:lang w:eastAsia="ja-JP"/>
             </w:rPr>
           </w:pPr>
-          <w:hyperlink w:anchor="_Toc398164240" w:history="1">
+          <w:hyperlink w:anchor="_Toc398377473" w:history="1">
             <w:r>
               <w:rPr>
                 <w:rStyle w:val="a4"/>
@@ -1168,7 +1168,7 @@
                 <w:rFonts w:asciiTheme="minorHAnsi" w:eastAsiaTheme="minorEastAsia" w:hAnsiTheme="minorHAnsi" w:cstheme="minorBidi"/>
                 <w:sz w:val="22"/>
                 <w:szCs w:val="22"/>
-                <w:lang w:eastAsia="zh-TW"/>
+                <w:lang w:eastAsia="ja-JP"/>
               </w:rPr>
               <w:tab/>
             </w:r>
@@ -1194,7 +1194,7 @@
               <w:rPr>
                 <w:webHidden/>
               </w:rPr>
-              <w:instrText xml:space="preserve"> PAGEREF _Toc398164240 \h </w:instrText>
+              <w:instrText xml:space="preserve"> PAGEREF _Toc398377473 \h </w:instrText>
             </w:r>
             <w:r>
               <w:rPr>
@@ -1229,10 +1229,10 @@
               <w:noProof/>
               <w:sz w:val="22"/>
               <w:szCs w:val="22"/>
-              <w:lang w:eastAsia="zh-TW"/>
+              <w:lang w:eastAsia="ja-JP"/>
             </w:rPr>
           </w:pPr>
-          <w:hyperlink w:anchor="_Toc398164241" w:history="1">
+          <w:hyperlink w:anchor="_Toc398377474" w:history="1">
             <w:r>
               <w:rPr>
                 <w:rStyle w:val="a4"/>
@@ -1246,7 +1246,7 @@
                 <w:noProof/>
                 <w:sz w:val="22"/>
                 <w:szCs w:val="22"/>
-                <w:lang w:eastAsia="zh-TW"/>
+                <w:lang w:eastAsia="ja-JP"/>
               </w:rPr>
               <w:tab/>
             </w:r>
@@ -1276,7 +1276,7 @@
                 <w:noProof/>
                 <w:webHidden/>
               </w:rPr>
-              <w:instrText xml:space="preserve"> PAGEREF _Toc398164241 \h </w:instrText>
+              <w:instrText xml:space="preserve"> PAGEREF _Toc398377474 \h </w:instrText>
             </w:r>
             <w:r>
               <w:rPr>
@@ -1301,141 +1301,6 @@
             <w:r>
               <w:rPr>
                 <w:noProof/>
-                <w:webHidden/>
-              </w:rPr>
-              <w:fldChar w:fldCharType="end"/>
-            </w:r>
-          </w:hyperlink>
-        </w:p>
-        <w:p>
-          <w:pPr>
-            <w:pStyle w:val="10"/>
-            <w:rPr>
-              <w:rFonts w:asciiTheme="minorHAnsi" w:eastAsiaTheme="minorEastAsia" w:hAnsiTheme="minorHAnsi" w:cstheme="minorBidi"/>
-              <w:sz w:val="22"/>
-              <w:szCs w:val="22"/>
-              <w:lang w:eastAsia="zh-TW"/>
-            </w:rPr>
-          </w:pPr>
-          <w:hyperlink w:anchor="_Toc398164242" w:history="1">
-            <w:r>
-              <w:rPr>
-                <w:rStyle w:val="a4"/>
-              </w:rPr>
-              <w:t>4</w:t>
-            </w:r>
-            <w:r>
-              <w:rPr>
-                <w:rFonts w:asciiTheme="minorHAnsi" w:eastAsiaTheme="minorEastAsia" w:hAnsiTheme="minorHAnsi" w:cstheme="minorBidi"/>
-                <w:sz w:val="22"/>
-                <w:szCs w:val="22"/>
-                <w:lang w:eastAsia="zh-TW"/>
-              </w:rPr>
-              <w:tab/>
-            </w:r>
-            <w:r>
-              <w:rPr>
-                <w:rStyle w:val="a4"/>
-              </w:rPr>
-              <w:t>System Implementation</w:t>
-            </w:r>
-            <w:r>
-              <w:rPr>
-                <w:webHidden/>
-              </w:rPr>
-              <w:tab/>
-            </w:r>
-            <w:r>
-              <w:rPr>
-                <w:webHidden/>
-              </w:rPr>
-              <w:fldChar w:fldCharType="begin"/>
-            </w:r>
-            <w:r>
-              <w:rPr>
-                <w:webHidden/>
-              </w:rPr>
-              <w:instrText xml:space="preserve"> PAGEREF _Toc398164242 \h </w:instrText>
-            </w:r>
-            <w:r>
-              <w:rPr>
-                <w:webHidden/>
-              </w:rPr>
-            </w:r>
-            <w:r>
-              <w:rPr>
-                <w:webHidden/>
-              </w:rPr>
-              <w:fldChar w:fldCharType="separate"/>
-            </w:r>
-            <w:r>
-              <w:rPr>
-                <w:webHidden/>
-              </w:rPr>
-              <w:t>7</w:t>
-            </w:r>
-            <w:r>
-              <w:rPr>
-                <w:webHidden/>
-              </w:rPr>
-              <w:fldChar w:fldCharType="end"/>
-            </w:r>
-          </w:hyperlink>
-        </w:p>
-        <w:p>
-          <w:pPr>
-            <w:pStyle w:val="10"/>
-            <w:rPr>
-              <w:rFonts w:asciiTheme="minorHAnsi" w:eastAsiaTheme="minorEastAsia" w:hAnsiTheme="minorHAnsi" w:cstheme="minorBidi"/>
-              <w:sz w:val="22"/>
-              <w:szCs w:val="22"/>
-              <w:lang w:eastAsia="zh-TW"/>
-            </w:rPr>
-          </w:pPr>
-          <w:hyperlink w:anchor="_Toc398164243" w:history="1">
-            <w:r>
-              <w:rPr>
-                <w:rStyle w:val="a4"/>
-              </w:rPr>
-              <w:t>Appendix</w:t>
-            </w:r>
-            <w:r>
-              <w:rPr>
-                <w:webHidden/>
-              </w:rPr>
-              <w:tab/>
-            </w:r>
-            <w:r>
-              <w:rPr>
-                <w:webHidden/>
-              </w:rPr>
-              <w:fldChar w:fldCharType="begin"/>
-            </w:r>
-            <w:r>
-              <w:rPr>
-                <w:webHidden/>
-              </w:rPr>
-              <w:instrText xml:space="preserve"> PAGEREF _Toc398164243 \h </w:instrText>
-            </w:r>
-            <w:r>
-              <w:rPr>
-                <w:webHidden/>
-              </w:rPr>
-            </w:r>
-            <w:r>
-              <w:rPr>
-                <w:webHidden/>
-              </w:rPr>
-              <w:fldChar w:fldCharType="separate"/>
-            </w:r>
-            <w:r>
-              <w:rPr>
-                <w:webHidden/>
-              </w:rPr>
-              <w:t>8</w:t>
-            </w:r>
-            <w:r>
-              <w:rPr>
                 <w:webHidden/>
               </w:rPr>
               <w:fldChar w:fldCharType="end"/>
@@ -1450,26 +1315,43 @@
               <w:noProof/>
               <w:sz w:val="22"/>
               <w:szCs w:val="22"/>
-              <w:lang w:eastAsia="zh-TW"/>
+              <w:lang w:eastAsia="ja-JP"/>
             </w:rPr>
           </w:pPr>
-          <w:hyperlink w:anchor="_Toc398164244" w:history="1">
+          <w:hyperlink w:anchor="_Toc398377475" w:history="1">
             <w:r>
               <w:rPr>
                 <w:rStyle w:val="a4"/>
                 <w:noProof/>
               </w:rPr>
-              <w:t>Project plan</w:t>
-            </w:r>
-            <w:r>
-              <w:rPr>
-                <w:noProof/>
-                <w:webHidden/>
+              <w:t>3.2</w:t>
+            </w:r>
+            <w:r>
+              <w:rPr>
+                <w:rFonts w:asciiTheme="minorHAnsi" w:eastAsiaTheme="minorEastAsia" w:hAnsiTheme="minorHAnsi" w:cstheme="minorBidi"/>
+                <w:noProof/>
+                <w:sz w:val="22"/>
+                <w:szCs w:val="22"/>
+                <w:lang w:eastAsia="ja-JP"/>
               </w:rPr>
               <w:tab/>
             </w:r>
             <w:r>
               <w:rPr>
+                <w:rStyle w:val="a4"/>
+                <w:noProof/>
+              </w:rPr>
+              <w:t>Requirement Specification</w:t>
+            </w:r>
+            <w:r>
+              <w:rPr>
+                <w:noProof/>
+                <w:webHidden/>
+              </w:rPr>
+              <w:tab/>
+            </w:r>
+            <w:r>
+              <w:rPr>
                 <w:noProof/>
                 <w:webHidden/>
               </w:rPr>
@@ -1480,7 +1362,7 @@
                 <w:noProof/>
                 <w:webHidden/>
               </w:rPr>
-              <w:instrText xml:space="preserve"> PAGEREF _Toc398164244 \h </w:instrText>
+              <w:instrText xml:space="preserve"> PAGEREF _Toc398377475 \h </w:instrText>
             </w:r>
             <w:r>
               <w:rPr>
@@ -1500,11 +1382,86 @@
                 <w:noProof/>
                 <w:webHidden/>
               </w:rPr>
+              <w:t>7</w:t>
+            </w:r>
+            <w:r>
+              <w:rPr>
+                <w:noProof/>
+                <w:webHidden/>
+              </w:rPr>
+              <w:fldChar w:fldCharType="end"/>
+            </w:r>
+          </w:hyperlink>
+        </w:p>
+        <w:p>
+          <w:pPr>
+            <w:pStyle w:val="10"/>
+            <w:rPr>
+              <w:rFonts w:asciiTheme="minorHAnsi" w:eastAsiaTheme="minorEastAsia" w:hAnsiTheme="minorHAnsi" w:cstheme="minorBidi"/>
+              <w:sz w:val="22"/>
+              <w:szCs w:val="22"/>
+              <w:lang w:eastAsia="ja-JP"/>
+            </w:rPr>
+          </w:pPr>
+          <w:hyperlink w:anchor="_Toc398377476" w:history="1">
+            <w:r>
+              <w:rPr>
+                <w:rStyle w:val="a4"/>
+              </w:rPr>
+              <w:t>4</w:t>
+            </w:r>
+            <w:r>
+              <w:rPr>
+                <w:rFonts w:asciiTheme="minorHAnsi" w:eastAsiaTheme="minorEastAsia" w:hAnsiTheme="minorHAnsi" w:cstheme="minorBidi"/>
+                <w:sz w:val="22"/>
+                <w:szCs w:val="22"/>
+                <w:lang w:eastAsia="ja-JP"/>
+              </w:rPr>
+              <w:tab/>
+            </w:r>
+            <w:r>
+              <w:rPr>
+                <w:rStyle w:val="a4"/>
+              </w:rPr>
+              <w:t>System Implementation</w:t>
+            </w:r>
+            <w:r>
+              <w:rPr>
+                <w:webHidden/>
+              </w:rPr>
+              <w:tab/>
+            </w:r>
+            <w:r>
+              <w:rPr>
+                <w:webHidden/>
+              </w:rPr>
+              <w:fldChar w:fldCharType="begin"/>
+            </w:r>
+            <w:r>
+              <w:rPr>
+                <w:webHidden/>
+              </w:rPr>
+              <w:instrText xml:space="preserve"> PAGEREF _Toc398377476 \h </w:instrText>
+            </w:r>
+            <w:r>
+              <w:rPr>
+                <w:webHidden/>
+              </w:rPr>
+            </w:r>
+            <w:r>
+              <w:rPr>
+                <w:webHidden/>
+              </w:rPr>
+              <w:fldChar w:fldCharType="separate"/>
+            </w:r>
+            <w:r>
+              <w:rPr>
+                <w:webHidden/>
+              </w:rPr>
               <w:t>8</w:t>
             </w:r>
             <w:r>
               <w:rPr>
-                <w:noProof/>
                 <w:webHidden/>
               </w:rPr>
               <w:fldChar w:fldCharType="end"/>
@@ -1519,15 +1476,502 @@
               <w:noProof/>
               <w:sz w:val="22"/>
               <w:szCs w:val="22"/>
-              <w:lang w:eastAsia="zh-TW"/>
+              <w:lang w:eastAsia="ja-JP"/>
             </w:rPr>
           </w:pPr>
-          <w:hyperlink w:anchor="_Toc398164245" w:history="1">
+          <w:hyperlink w:anchor="_Toc398377477" w:history="1">
             <w:r>
               <w:rPr>
                 <w:rStyle w:val="a4"/>
                 <w:noProof/>
               </w:rPr>
+              <w:t>4.1</w:t>
+            </w:r>
+            <w:r>
+              <w:rPr>
+                <w:rFonts w:asciiTheme="minorHAnsi" w:eastAsiaTheme="minorEastAsia" w:hAnsiTheme="minorHAnsi" w:cstheme="minorBidi"/>
+                <w:noProof/>
+                <w:sz w:val="22"/>
+                <w:szCs w:val="22"/>
+                <w:lang w:eastAsia="ja-JP"/>
+              </w:rPr>
+              <w:tab/>
+            </w:r>
+            <w:r>
+              <w:rPr>
+                <w:rStyle w:val="a4"/>
+                <w:noProof/>
+              </w:rPr>
+              <w:t>Architecture</w:t>
+            </w:r>
+            <w:r>
+              <w:rPr>
+                <w:noProof/>
+                <w:webHidden/>
+              </w:rPr>
+              <w:tab/>
+            </w:r>
+            <w:r>
+              <w:rPr>
+                <w:noProof/>
+                <w:webHidden/>
+              </w:rPr>
+              <w:fldChar w:fldCharType="begin"/>
+            </w:r>
+            <w:r>
+              <w:rPr>
+                <w:noProof/>
+                <w:webHidden/>
+              </w:rPr>
+              <w:instrText xml:space="preserve"> PAGEREF _Toc398377477 \h </w:instrText>
+            </w:r>
+            <w:r>
+              <w:rPr>
+                <w:noProof/>
+                <w:webHidden/>
+              </w:rPr>
+            </w:r>
+            <w:r>
+              <w:rPr>
+                <w:noProof/>
+                <w:webHidden/>
+              </w:rPr>
+              <w:fldChar w:fldCharType="separate"/>
+            </w:r>
+            <w:r>
+              <w:rPr>
+                <w:noProof/>
+                <w:webHidden/>
+              </w:rPr>
+              <w:t>8</w:t>
+            </w:r>
+            <w:r>
+              <w:rPr>
+                <w:noProof/>
+                <w:webHidden/>
+              </w:rPr>
+              <w:fldChar w:fldCharType="end"/>
+            </w:r>
+          </w:hyperlink>
+        </w:p>
+        <w:p>
+          <w:pPr>
+            <w:pStyle w:val="20"/>
+            <w:rPr>
+              <w:rFonts w:asciiTheme="minorHAnsi" w:eastAsiaTheme="minorEastAsia" w:hAnsiTheme="minorHAnsi" w:cstheme="minorBidi"/>
+              <w:noProof/>
+              <w:sz w:val="22"/>
+              <w:szCs w:val="22"/>
+              <w:lang w:eastAsia="ja-JP"/>
+            </w:rPr>
+          </w:pPr>
+          <w:hyperlink w:anchor="_Toc398377478" w:history="1">
+            <w:r>
+              <w:rPr>
+                <w:rStyle w:val="a4"/>
+                <w:noProof/>
+              </w:rPr>
+              <w:t>4.2</w:t>
+            </w:r>
+            <w:r>
+              <w:rPr>
+                <w:rFonts w:asciiTheme="minorHAnsi" w:eastAsiaTheme="minorEastAsia" w:hAnsiTheme="minorHAnsi" w:cstheme="minorBidi"/>
+                <w:noProof/>
+                <w:sz w:val="22"/>
+                <w:szCs w:val="22"/>
+                <w:lang w:eastAsia="ja-JP"/>
+              </w:rPr>
+              <w:tab/>
+            </w:r>
+            <w:r>
+              <w:rPr>
+                <w:rStyle w:val="a4"/>
+                <w:noProof/>
+              </w:rPr>
+              <w:t>Data Modelling</w:t>
+            </w:r>
+            <w:r>
+              <w:rPr>
+                <w:noProof/>
+                <w:webHidden/>
+              </w:rPr>
+              <w:tab/>
+            </w:r>
+            <w:r>
+              <w:rPr>
+                <w:noProof/>
+                <w:webHidden/>
+              </w:rPr>
+              <w:fldChar w:fldCharType="begin"/>
+            </w:r>
+            <w:r>
+              <w:rPr>
+                <w:noProof/>
+                <w:webHidden/>
+              </w:rPr>
+              <w:instrText xml:space="preserve"> PAGEREF _Toc398377478 \h </w:instrText>
+            </w:r>
+            <w:r>
+              <w:rPr>
+                <w:noProof/>
+                <w:webHidden/>
+              </w:rPr>
+            </w:r>
+            <w:r>
+              <w:rPr>
+                <w:noProof/>
+                <w:webHidden/>
+              </w:rPr>
+              <w:fldChar w:fldCharType="separate"/>
+            </w:r>
+            <w:r>
+              <w:rPr>
+                <w:noProof/>
+                <w:webHidden/>
+              </w:rPr>
+              <w:t>8</w:t>
+            </w:r>
+            <w:r>
+              <w:rPr>
+                <w:noProof/>
+                <w:webHidden/>
+              </w:rPr>
+              <w:fldChar w:fldCharType="end"/>
+            </w:r>
+          </w:hyperlink>
+        </w:p>
+        <w:p>
+          <w:pPr>
+            <w:pStyle w:val="20"/>
+            <w:rPr>
+              <w:rFonts w:asciiTheme="minorHAnsi" w:eastAsiaTheme="minorEastAsia" w:hAnsiTheme="minorHAnsi" w:cstheme="minorBidi"/>
+              <w:noProof/>
+              <w:sz w:val="22"/>
+              <w:szCs w:val="22"/>
+              <w:lang w:eastAsia="ja-JP"/>
+            </w:rPr>
+          </w:pPr>
+          <w:hyperlink w:anchor="_Toc398377479" w:history="1">
+            <w:r>
+              <w:rPr>
+                <w:rStyle w:val="a4"/>
+                <w:noProof/>
+              </w:rPr>
+              <w:t>4.3</w:t>
+            </w:r>
+            <w:r>
+              <w:rPr>
+                <w:rFonts w:asciiTheme="minorHAnsi" w:eastAsiaTheme="minorEastAsia" w:hAnsiTheme="minorHAnsi" w:cstheme="minorBidi"/>
+                <w:noProof/>
+                <w:sz w:val="22"/>
+                <w:szCs w:val="22"/>
+                <w:lang w:eastAsia="ja-JP"/>
+              </w:rPr>
+              <w:tab/>
+            </w:r>
+            <w:r>
+              <w:rPr>
+                <w:rStyle w:val="a4"/>
+                <w:noProof/>
+              </w:rPr>
+              <w:t>Enh</w:t>
+            </w:r>
+            <w:r>
+              <w:rPr>
+                <w:rStyle w:val="a4"/>
+                <w:noProof/>
+              </w:rPr>
+              <w:t>a</w:t>
+            </w:r>
+            <w:r>
+              <w:rPr>
+                <w:rStyle w:val="a4"/>
+                <w:noProof/>
+              </w:rPr>
+              <w:t>ncement to existing system</w:t>
+            </w:r>
+            <w:r>
+              <w:rPr>
+                <w:noProof/>
+                <w:webHidden/>
+              </w:rPr>
+              <w:tab/>
+            </w:r>
+            <w:r>
+              <w:rPr>
+                <w:noProof/>
+                <w:webHidden/>
+              </w:rPr>
+              <w:fldChar w:fldCharType="begin"/>
+            </w:r>
+            <w:r>
+              <w:rPr>
+                <w:noProof/>
+                <w:webHidden/>
+              </w:rPr>
+              <w:instrText xml:space="preserve"> PAGEREF _Toc398377479 \h </w:instrText>
+            </w:r>
+            <w:r>
+              <w:rPr>
+                <w:noProof/>
+                <w:webHidden/>
+              </w:rPr>
+            </w:r>
+            <w:r>
+              <w:rPr>
+                <w:noProof/>
+                <w:webHidden/>
+              </w:rPr>
+              <w:fldChar w:fldCharType="separate"/>
+            </w:r>
+            <w:r>
+              <w:rPr>
+                <w:noProof/>
+                <w:webHidden/>
+              </w:rPr>
+              <w:t>8</w:t>
+            </w:r>
+            <w:r>
+              <w:rPr>
+                <w:noProof/>
+                <w:webHidden/>
+              </w:rPr>
+              <w:fldChar w:fldCharType="end"/>
+            </w:r>
+          </w:hyperlink>
+        </w:p>
+        <w:p>
+          <w:pPr>
+            <w:pStyle w:val="20"/>
+            <w:rPr>
+              <w:rFonts w:asciiTheme="minorHAnsi" w:eastAsiaTheme="minorEastAsia" w:hAnsiTheme="minorHAnsi" w:cstheme="minorBidi"/>
+              <w:noProof/>
+              <w:sz w:val="22"/>
+              <w:szCs w:val="22"/>
+              <w:lang w:eastAsia="ja-JP"/>
+            </w:rPr>
+          </w:pPr>
+          <w:hyperlink w:anchor="_Toc398377480" w:history="1">
+            <w:r>
+              <w:rPr>
+                <w:rStyle w:val="a4"/>
+                <w:noProof/>
+              </w:rPr>
+              <w:t>4.4</w:t>
+            </w:r>
+            <w:r>
+              <w:rPr>
+                <w:rFonts w:asciiTheme="minorHAnsi" w:eastAsiaTheme="minorEastAsia" w:hAnsiTheme="minorHAnsi" w:cstheme="minorBidi"/>
+                <w:noProof/>
+                <w:sz w:val="22"/>
+                <w:szCs w:val="22"/>
+                <w:lang w:eastAsia="ja-JP"/>
+              </w:rPr>
+              <w:tab/>
+            </w:r>
+            <w:r>
+              <w:rPr>
+                <w:rStyle w:val="a4"/>
+                <w:noProof/>
+              </w:rPr>
+              <w:t>Key problems and their solutions</w:t>
+            </w:r>
+            <w:r>
+              <w:rPr>
+                <w:noProof/>
+                <w:webHidden/>
+              </w:rPr>
+              <w:tab/>
+            </w:r>
+            <w:r>
+              <w:rPr>
+                <w:noProof/>
+                <w:webHidden/>
+              </w:rPr>
+              <w:fldChar w:fldCharType="begin"/>
+            </w:r>
+            <w:r>
+              <w:rPr>
+                <w:noProof/>
+                <w:webHidden/>
+              </w:rPr>
+              <w:instrText xml:space="preserve"> PAGEREF _Toc398377480 \h </w:instrText>
+            </w:r>
+            <w:r>
+              <w:rPr>
+                <w:noProof/>
+                <w:webHidden/>
+              </w:rPr>
+            </w:r>
+            <w:r>
+              <w:rPr>
+                <w:noProof/>
+                <w:webHidden/>
+              </w:rPr>
+              <w:fldChar w:fldCharType="separate"/>
+            </w:r>
+            <w:r>
+              <w:rPr>
+                <w:noProof/>
+                <w:webHidden/>
+              </w:rPr>
+              <w:t>8</w:t>
+            </w:r>
+            <w:r>
+              <w:rPr>
+                <w:noProof/>
+                <w:webHidden/>
+              </w:rPr>
+              <w:fldChar w:fldCharType="end"/>
+            </w:r>
+          </w:hyperlink>
+        </w:p>
+        <w:p>
+          <w:pPr>
+            <w:pStyle w:val="10"/>
+            <w:rPr>
+              <w:rFonts w:asciiTheme="minorHAnsi" w:eastAsiaTheme="minorEastAsia" w:hAnsiTheme="minorHAnsi" w:cstheme="minorBidi"/>
+              <w:sz w:val="22"/>
+              <w:szCs w:val="22"/>
+              <w:lang w:eastAsia="ja-JP"/>
+            </w:rPr>
+          </w:pPr>
+          <w:hyperlink w:anchor="_Toc398377481" w:history="1">
+            <w:r>
+              <w:rPr>
+                <w:rStyle w:val="a4"/>
+              </w:rPr>
+              <w:t>Appendix</w:t>
+            </w:r>
+            <w:r>
+              <w:rPr>
+                <w:webHidden/>
+              </w:rPr>
+              <w:tab/>
+            </w:r>
+            <w:r>
+              <w:rPr>
+                <w:webHidden/>
+              </w:rPr>
+              <w:fldChar w:fldCharType="begin"/>
+            </w:r>
+            <w:r>
+              <w:rPr>
+                <w:webHidden/>
+              </w:rPr>
+              <w:instrText xml:space="preserve"> PAGEREF _Toc398377481 \h </w:instrText>
+            </w:r>
+            <w:r>
+              <w:rPr>
+                <w:webHidden/>
+              </w:rPr>
+            </w:r>
+            <w:r>
+              <w:rPr>
+                <w:webHidden/>
+              </w:rPr>
+              <w:fldChar w:fldCharType="separate"/>
+            </w:r>
+            <w:r>
+              <w:rPr>
+                <w:webHidden/>
+              </w:rPr>
+              <w:t>9</w:t>
+            </w:r>
+            <w:r>
+              <w:rPr>
+                <w:webHidden/>
+              </w:rPr>
+              <w:fldChar w:fldCharType="end"/>
+            </w:r>
+          </w:hyperlink>
+        </w:p>
+        <w:p>
+          <w:pPr>
+            <w:pStyle w:val="20"/>
+            <w:rPr>
+              <w:rFonts w:asciiTheme="minorHAnsi" w:eastAsiaTheme="minorEastAsia" w:hAnsiTheme="minorHAnsi" w:cstheme="minorBidi"/>
+              <w:noProof/>
+              <w:sz w:val="22"/>
+              <w:szCs w:val="22"/>
+              <w:lang w:eastAsia="ja-JP"/>
+            </w:rPr>
+          </w:pPr>
+          <w:hyperlink w:anchor="_Toc398377482" w:history="1">
+            <w:r>
+              <w:rPr>
+                <w:rStyle w:val="a4"/>
+                <w:noProof/>
+              </w:rPr>
+              <w:t>Project plan</w:t>
+            </w:r>
+            <w:r>
+              <w:rPr>
+                <w:noProof/>
+                <w:webHidden/>
+              </w:rPr>
+              <w:tab/>
+            </w:r>
+            <w:r>
+              <w:rPr>
+                <w:noProof/>
+                <w:webHidden/>
+              </w:rPr>
+              <w:fldChar w:fldCharType="begin"/>
+            </w:r>
+            <w:r>
+              <w:rPr>
+                <w:noProof/>
+                <w:webHidden/>
+              </w:rPr>
+              <w:instrText xml:space="preserve"> PAGEREF _Toc398377482 \h </w:instrText>
+            </w:r>
+            <w:r>
+              <w:rPr>
+                <w:noProof/>
+                <w:webHidden/>
+              </w:rPr>
+            </w:r>
+            <w:r>
+              <w:rPr>
+                <w:noProof/>
+                <w:webHidden/>
+              </w:rPr>
+              <w:fldChar w:fldCharType="separate"/>
+            </w:r>
+            <w:r>
+              <w:rPr>
+                <w:noProof/>
+                <w:webHidden/>
+              </w:rPr>
+              <w:t>9</w:t>
+            </w:r>
+            <w:r>
+              <w:rPr>
+                <w:noProof/>
+                <w:webHidden/>
+              </w:rPr>
+              <w:fldChar w:fldCharType="end"/>
+            </w:r>
+          </w:hyperlink>
+        </w:p>
+        <w:p>
+          <w:pPr>
+            <w:pStyle w:val="20"/>
+            <w:rPr>
+              <w:rFonts w:asciiTheme="minorHAnsi" w:eastAsiaTheme="minorEastAsia" w:hAnsiTheme="minorHAnsi" w:cstheme="minorBidi"/>
+              <w:noProof/>
+              <w:sz w:val="22"/>
+              <w:szCs w:val="22"/>
+              <w:lang w:eastAsia="ja-JP"/>
+            </w:rPr>
+          </w:pPr>
+          <w:hyperlink w:anchor="_Toc398377483" w:history="1">
+            <w:r>
+              <w:rPr>
+                <w:rStyle w:val="a4"/>
+                <w:noProof/>
+              </w:rPr>
               <w:t>Peer Assessment Form</w:t>
             </w:r>
             <w:r>
@@ -1549,7 +1993,7 @@
                 <w:noProof/>
                 <w:webHidden/>
               </w:rPr>
-              <w:instrText xml:space="preserve"> PAGEREF _Toc398164245 \h </w:instrText>
+              <w:instrText xml:space="preserve"> PAGEREF _Toc398377483 \h </w:instrText>
             </w:r>
             <w:r>
               <w:rPr>
@@ -1569,7 +2013,7 @@
                 <w:noProof/>
                 <w:webHidden/>
               </w:rPr>
-              <w:t>9</w:t>
+              <w:t>10</w:t>
             </w:r>
             <w:r>
               <w:rPr>
@@ -1592,7 +2036,7 @@
         <w:pStyle w:val="1"/>
       </w:pPr>
       <w:bookmarkStart w:id="4" w:name="_Toc378164301"/>
-      <w:bookmarkStart w:id="5" w:name="_Toc398164236"/>
+      <w:bookmarkStart w:id="5" w:name="_Toc398377469"/>
       <w:r>
         <w:lastRenderedPageBreak/>
         <w:t>Introduction</w:t>
@@ -1611,7 +2055,7 @@
         <w:pStyle w:val="2"/>
       </w:pPr>
       <w:bookmarkStart w:id="6" w:name="_Toc378164302"/>
-      <w:bookmarkStart w:id="7" w:name="_Toc398164237"/>
+      <w:bookmarkStart w:id="7" w:name="_Toc398377470"/>
       <w:r>
         <w:t>Overview</w:t>
       </w:r>
@@ -1640,7 +2084,7 @@
         <w:pStyle w:val="2"/>
       </w:pPr>
       <w:bookmarkStart w:id="8" w:name="_Toc378164303"/>
-      <w:bookmarkStart w:id="9" w:name="_Toc398164238"/>
+      <w:bookmarkStart w:id="9" w:name="_Toc398377471"/>
       <w:r>
         <w:t>Objectives</w:t>
       </w:r>
@@ -1709,7 +2153,7 @@
       <w:pPr>
         <w:pStyle w:val="1"/>
       </w:pPr>
-      <w:bookmarkStart w:id="12" w:name="_Toc398164239"/>
+      <w:bookmarkStart w:id="12" w:name="_Toc398377472"/>
       <w:r>
         <w:lastRenderedPageBreak/>
         <w:t>Background</w:t>
@@ -1752,148 +2196,18 @@
     </w:p>
     <w:p/>
     <w:p>
-      <w:r>
-        <w:t>[1] LTGame web page</w:t>
-      </w:r>
-    </w:p>
-    <w:p>
-      <w:pPr>
-        <w:rPr>
-          <w:rStyle w:val="a4"/>
-          <w:rFonts w:eastAsia="SimSun"/>
-        </w:rPr>
-      </w:pPr>
-      <w:hyperlink r:id="rId9" w:history="1">
-        <w:r>
-          <w:rPr>
-            <w:rStyle w:val="a4"/>
-            <w:rFonts w:eastAsia="SimSun"/>
-          </w:rPr>
-          <w:t>http://www.ltgame.com/about.aspx</w:t>
-        </w:r>
-      </w:hyperlink>
-    </w:p>
-    <w:p>
-      <w:pPr>
-        <w:rPr>
-          <w:rStyle w:val="a4"/>
-          <w:rFonts w:eastAsia="SimSun"/>
-          <w:color w:val="auto"/>
-          <w:u w:val="none"/>
-        </w:rPr>
-      </w:pPr>
-      <w:r>
-        <w:rPr>
-          <w:rStyle w:val="a4"/>
-          <w:rFonts w:eastAsia="SimSun"/>
-          <w:color w:val="auto"/>
-          <w:u w:val="none"/>
-        </w:rPr>
-        <w:t>[Sep. 10, 2014]</w:t>
-      </w:r>
-    </w:p>
-    <w:p>
       <w:pPr>
         <w:rPr>
           <w:rFonts w:eastAsia="SimSun"/>
         </w:rPr>
       </w:pPr>
-      <w:r>
-        <w:rPr>
-          <w:rFonts w:eastAsia="SimSun"/>
-        </w:rPr>
-        <w:t>[2] SugarCRM company web page</w:t>
-      </w:r>
-    </w:p>
-    <w:p>
-      <w:pPr>
-        <w:rPr>
-          <w:rStyle w:val="a4"/>
-          <w:rFonts w:eastAsia="SimSun"/>
-        </w:rPr>
-      </w:pPr>
-      <w:hyperlink r:id="rId10" w:history="1">
-        <w:r>
-          <w:rPr>
-            <w:rStyle w:val="a4"/>
-            <w:rFonts w:eastAsia="SimSun"/>
-          </w:rPr>
-          <w:t>http://www.sugarcrm.com/</w:t>
-        </w:r>
-      </w:hyperlink>
-    </w:p>
-    <w:p>
-      <w:pPr>
-        <w:rPr>
-          <w:rStyle w:val="a4"/>
-          <w:rFonts w:eastAsia="SimSun"/>
-          <w:color w:val="auto"/>
-          <w:u w:val="none"/>
-        </w:rPr>
-      </w:pPr>
-      <w:r>
-        <w:rPr>
-          <w:rStyle w:val="a4"/>
-          <w:rFonts w:eastAsia="SimSun"/>
-          <w:color w:val="auto"/>
-          <w:u w:val="none"/>
-        </w:rPr>
-        <w:t>[Sep. 10, 2014]</w:t>
-      </w:r>
-    </w:p>
-    <w:p>
-      <w:r>
-        <w:t>[3] Talkincloud</w:t>
-      </w:r>
-    </w:p>
-    <w:p>
-      <w:pPr>
-        <w:rPr>
-          <w:rFonts w:eastAsia="SimSun"/>
-        </w:rPr>
-      </w:pPr>
-      <w:hyperlink r:id="rId11" w:history="1">
-        <w:r>
-          <w:rPr>
-            <w:rStyle w:val="a4"/>
-            <w:rFonts w:eastAsia="SimSun"/>
-          </w:rPr>
-          <w:t>http://talkincloud.com/sugarcrm-wins-ibms-crm-business-ibm-unveils-new-bi-tools</w:t>
-        </w:r>
-      </w:hyperlink>
-    </w:p>
-    <w:p>
-      <w:pPr>
-        <w:rPr>
-          <w:rStyle w:val="a4"/>
-          <w:rFonts w:eastAsia="SimSun"/>
-          <w:color w:val="auto"/>
-          <w:u w:val="none"/>
-        </w:rPr>
-      </w:pPr>
-      <w:r>
-        <w:rPr>
-          <w:rStyle w:val="a4"/>
-          <w:rFonts w:eastAsia="SimSun"/>
-          <w:color w:val="auto"/>
-          <w:u w:val="none"/>
-        </w:rPr>
-        <w:t>[Sep. 10, 2014]</w:t>
-      </w:r>
-    </w:p>
-    <w:p>
-      <w:pPr>
-        <w:rPr>
-          <w:rFonts w:eastAsia="SimSun"/>
-        </w:rPr>
-      </w:pPr>
     </w:p>
     <w:p/>
     <w:p>
       <w:pPr>
         <w:pStyle w:val="1"/>
       </w:pPr>
-      <w:bookmarkStart w:id="13" w:name="_Toc398164240"/>
+      <w:bookmarkStart w:id="13" w:name="_Toc398377473"/>
       <w:r>
         <w:lastRenderedPageBreak/>
         <w:t>Methodology</w:t>
@@ -1908,7 +2222,7 @@
           <w:szCs w:val="32"/>
         </w:rPr>
       </w:pPr>
-      <w:bookmarkStart w:id="14" w:name="_Toc398164241"/>
+      <w:bookmarkStart w:id="14" w:name="_Toc398377474"/>
       <w:r>
         <w:rPr>
           <w:sz w:val="32"/>
@@ -2187,6 +2501,7 @@
           <w:szCs w:val="32"/>
         </w:rPr>
       </w:pPr>
+      <w:bookmarkStart w:id="15" w:name="_Toc398377475"/>
       <w:r>
         <w:rPr>
           <w:sz w:val="32"/>
@@ -2195,8 +2510,12 @@
         <w:lastRenderedPageBreak/>
         <w:t>Requirement Specification</w:t>
       </w:r>
+      <w:bookmarkEnd w:id="15"/>
     </w:p>
     <w:p>
+      <w:pPr>
+        <w:jc w:val="both"/>
+      </w:pPr>
       <w:r>
         <w:t>The SugarCRM have a lot of functions with module.  However, there aren’t all the function</w:t>
       </w:r>
@@ -2577,22 +2896,30 @@
       <w:pPr>
         <w:pStyle w:val="1"/>
       </w:pPr>
-      <w:bookmarkStart w:id="15" w:name="_Toc398164242"/>
+      <w:bookmarkStart w:id="16" w:name="_Toc398377476"/>
       <w:r>
         <w:lastRenderedPageBreak/>
         <w:t>System Implementation</w:t>
       </w:r>
-      <w:bookmarkEnd w:id="15"/>
+      <w:bookmarkEnd w:id="16"/>
     </w:p>
-    <w:p/>
     <w:p>
+      <w:r>
+        <w:t>dfsfgessgsfdqd</w:t>
+      </w:r>
+      <w:bookmarkStart w:id="17" w:name="_GoBack"/>
+      <w:bookmarkEnd w:id="17"/>
+    </w:p>
+    <w:p>
       <w:pPr>
         <w:pStyle w:val="2"/>
+        <w:jc w:val="both"/>
         <w:rPr>
           <w:sz w:val="32"/>
           <w:szCs w:val="32"/>
         </w:rPr>
       </w:pPr>
+      <w:bookmarkStart w:id="18" w:name="_Toc398377477"/>
       <w:r>
         <w:rPr>
           <w:sz w:val="32"/>
@@ -2600,8 +2927,12 @@
         </w:rPr>
         <w:t>Architecture</w:t>
       </w:r>
+      <w:bookmarkEnd w:id="18"/>
     </w:p>
     <w:p>
+      <w:pPr>
+        <w:jc w:val="both"/>
+      </w:pPr>
       <w:r>
         <w:t>For gathering information</w:t>
       </w:r>
@@ -2609,11 +2940,13 @@
     <w:p>
       <w:pPr>
         <w:pStyle w:val="2"/>
+        <w:jc w:val="both"/>
         <w:rPr>
           <w:sz w:val="32"/>
           <w:szCs w:val="32"/>
         </w:rPr>
       </w:pPr>
+      <w:bookmarkStart w:id="19" w:name="_Toc398377478"/>
       <w:r>
         <w:rPr>
           <w:sz w:val="32"/>
@@ -2621,8 +2954,12 @@
         </w:rPr>
         <w:t>Data Modelling</w:t>
       </w:r>
+      <w:bookmarkEnd w:id="19"/>
     </w:p>
     <w:p>
+      <w:pPr>
+        <w:jc w:val="both"/>
+      </w:pPr>
       <w:r>
         <w:t>For gathering information</w:t>
       </w:r>
@@ -2630,11 +2967,13 @@
     <w:p>
       <w:pPr>
         <w:pStyle w:val="2"/>
+        <w:jc w:val="both"/>
         <w:rPr>
           <w:sz w:val="32"/>
           <w:szCs w:val="32"/>
         </w:rPr>
       </w:pPr>
+      <w:bookmarkStart w:id="20" w:name="_Toc398377479"/>
       <w:r>
         <w:rPr>
           <w:sz w:val="32"/>
@@ -2642,28 +2981,56 @@
         </w:rPr>
         <w:t>Enhancement to existing system</w:t>
       </w:r>
+      <w:bookmarkEnd w:id="20"/>
     </w:p>
     <w:p>
+      <w:pPr>
+        <w:jc w:val="both"/>
+      </w:pPr>
       <w:r>
         <w:t xml:space="preserve">The improvement system will be design as a new application mainly used by the casino. </w:t>
       </w:r>
       <w:r>
-        <w:t xml:space="preserve">This system provides a easy to learn interface for casino staff which problem reports can be type in a text box without open the SugarCRM or Excel file. Data input to this system will be transfer to another Excel automatically and then transfer into the SugarCRM. Rapidly occurs problem information will be group together and the number of similar problem occurred will be shown in the SugarCRM interface too. </w:t>
-      </w:r>
-      <w:r>
-        <w:t>…???</w:t>
-      </w:r>
-      <w:bookmarkStart w:id="16" w:name="_GoBack"/>
-      <w:bookmarkEnd w:id="16"/>
+        <w:t>This system provides a easy to learn interface for casino staff which problem reports can be type in a text box without open the SugarCRM or Excel file. Data input to this system will be transfer to another Excel automatically and then transfer into the SugarCRM. Rapidly occurs problem information will be group together and the number of similar problem occurred will be shown in the SugarCRM interface too.</w:t>
+      </w:r>
+      <w:r>
+        <w:t xml:space="preserve"> This reduce the complex process of doing a report from the staff to the SugarCRM system because all the staff need to do is type the same simple description into this application and send it out. </w:t>
+      </w:r>
+      <w:r>
+        <w:rPr>
+          <w:strike/>
+        </w:rPr>
+        <w:t xml:space="preserve">It looks no difference with the pass way staff do, but once a report is sent, information will be as send into the SugarCRM system as well. In the pass, after the staff sent a </w:t>
+      </w:r>
+      <w:r>
+        <w:rPr>
+          <w:strike/>
+        </w:rPr>
+        <w:t>problem report, manager in LTgames need to input it back to the SugarCRM one by one which is really inefficient.</w:t>
+      </w:r>
+      <w:r>
+        <w:t xml:space="preserve"> </w:t>
+      </w:r>
+      <w:r>
+        <w:t xml:space="preserve">In addition, once a problem is </w:t>
+      </w:r>
+      <w:r>
+        <w:t xml:space="preserve">reported, E-mail will be also sent to the manager. Of course, rapidly occurred problem reports will be group together and if the same case occur over 10 times in a day a warning message will be also sent to the manager’s cell-phone. </w:t>
+      </w:r>
+      <w:r>
+        <w:t>This application will be a combine of add function and the existing SugarCRM which will have a great improvement for managers.</w:t>
+      </w:r>
     </w:p>
     <w:p>
       <w:pPr>
         <w:pStyle w:val="2"/>
+        <w:jc w:val="both"/>
         <w:rPr>
           <w:sz w:val="32"/>
           <w:szCs w:val="32"/>
         </w:rPr>
       </w:pPr>
+      <w:bookmarkStart w:id="21" w:name="_Toc398377480"/>
       <w:r>
         <w:rPr>
           <w:sz w:val="32"/>
@@ -2671,8 +3038,12 @@
         </w:rPr>
         <w:t>Key problems and their solutions</w:t>
       </w:r>
+      <w:bookmarkEnd w:id="21"/>
     </w:p>
     <w:p>
+      <w:pPr>
+        <w:jc w:val="both"/>
+      </w:pPr>
       <w:r>
         <w:t>For gathering information</w:t>
       </w:r>
@@ -2686,12 +3057,12 @@
           <w:numId w:val="0"/>
         </w:numPr>
       </w:pPr>
-      <w:bookmarkStart w:id="17" w:name="_Toc398164243"/>
+      <w:bookmarkStart w:id="22" w:name="_Toc398377481"/>
       <w:r>
         <w:lastRenderedPageBreak/>
         <w:t>Appendix</w:t>
       </w:r>
-      <w:bookmarkEnd w:id="17"/>
+      <w:bookmarkEnd w:id="22"/>
     </w:p>
     <w:p>
       <w:pPr>
@@ -2701,11 +3072,199 @@
           <w:numId w:val="0"/>
         </w:numPr>
       </w:pPr>
-      <w:bookmarkStart w:id="18" w:name="_Toc398164244"/>
+      <w:bookmarkStart w:id="23" w:name="_Toc398377482"/>
       <w:r>
         <w:t>Project plan</w:t>
       </w:r>
-      <w:bookmarkEnd w:id="18"/>
+      <w:bookmarkEnd w:id="23"/>
+    </w:p>
+    <w:p>
+      <w:pPr>
+        <w:spacing w:before="0" w:after="200" w:line="276" w:lineRule="auto"/>
+      </w:pPr>
+      <w:r>
+        <w:rPr>
+          <w:highlight w:val="yellow"/>
+        </w:rPr>
+        <w:t>Gantt Chart</w:t>
+      </w:r>
+    </w:p>
+    <w:p>
+      <w:pPr>
+        <w:spacing w:before="0" w:after="200" w:line="276" w:lineRule="auto"/>
+        <w:rPr>
+          <w:rFonts w:eastAsiaTheme="minorEastAsia" w:hint="eastAsia"/>
+          <w:lang w:eastAsia="zh-CN"/>
+        </w:rPr>
+      </w:pPr>
+    </w:p>
+    <w:p>
+      <w:pPr>
+        <w:spacing w:before="0" w:after="200" w:line="276" w:lineRule="auto"/>
+      </w:pPr>
+      <w:r>
+        <w:br w:type="page"/>
+      </w:r>
+    </w:p>
+    <w:p>
+      <w:pPr>
+        <w:pStyle w:val="1"/>
+        <w:numPr>
+          <w:ilvl w:val="0"/>
+          <w:numId w:val="0"/>
+        </w:numPr>
+      </w:pPr>
+      <w:r>
+        <w:lastRenderedPageBreak/>
+        <w:t>Refernces</w:t>
+      </w:r>
+    </w:p>
+    <w:p>
+      <w:pPr>
+        <w:rPr>
+          <w:rStyle w:val="a4"/>
+          <w:rFonts w:eastAsia="SimSun"/>
+          <w:color w:val="auto"/>
+          <w:u w:val="none"/>
+        </w:rPr>
+      </w:pPr>
+      <w:r>
+        <w:t>[1] LTGame web page</w:t>
+      </w:r>
+      <w:r>
+        <w:t xml:space="preserve">. </w:t>
+      </w:r>
+      <w:hyperlink r:id="rId9" w:history="1">
+        <w:r>
+          <w:rPr>
+            <w:rStyle w:val="a4"/>
+            <w:rFonts w:eastAsia="SimSun"/>
+          </w:rPr>
+          <w:t>http://www.ltgame.com/about.aspx</w:t>
+        </w:r>
+      </w:hyperlink>
+      <w:r>
+        <w:rPr>
+          <w:rStyle w:val="a4"/>
+          <w:rFonts w:eastAsia="SimSun"/>
+        </w:rPr>
+        <w:t>.</w:t>
+      </w:r>
+      <w:r>
+        <w:rPr>
+          <w:rStyle w:val="a4"/>
+          <w:rFonts w:eastAsia="SimSun"/>
+          <w:u w:val="none"/>
+        </w:rPr>
+        <w:t xml:space="preserve"> </w:t>
+      </w:r>
+      <w:r>
+        <w:rPr>
+          <w:rStyle w:val="a4"/>
+          <w:rFonts w:eastAsia="SimSun"/>
+          <w:color w:val="auto"/>
+          <w:u w:val="none"/>
+        </w:rPr>
+        <w:t>[Sep. 10, 2014]</w:t>
+      </w:r>
+    </w:p>
+    <w:p>
+      <w:pPr>
+        <w:rPr>
+          <w:rStyle w:val="a4"/>
+          <w:rFonts w:eastAsia="SimSun"/>
+          <w:color w:val="auto"/>
+          <w:u w:val="none"/>
+        </w:rPr>
+      </w:pPr>
+      <w:r>
+        <w:rPr>
+          <w:rFonts w:eastAsia="SimSun"/>
+        </w:rPr>
+        <w:t>[2] SugarCRM company web page</w:t>
+      </w:r>
+      <w:r>
+        <w:rPr>
+          <w:rFonts w:eastAsia="SimSun"/>
+        </w:rPr>
+        <w:t xml:space="preserve">. </w:t>
+      </w:r>
+      <w:hyperlink r:id="rId10" w:history="1">
+        <w:r>
+          <w:rPr>
+            <w:rStyle w:val="a4"/>
+            <w:rFonts w:eastAsia="SimSun"/>
+          </w:rPr>
+          <w:t>http://www.sugarcrm.com/</w:t>
+        </w:r>
+      </w:hyperlink>
+      <w:r>
+        <w:rPr>
+          <w:rStyle w:val="a4"/>
+          <w:rFonts w:eastAsia="SimSun"/>
+          <w:u w:val="none"/>
+        </w:rPr>
+        <w:t>.</w:t>
+      </w:r>
+      <w:r>
+        <w:rPr>
+          <w:rStyle w:val="a4"/>
+          <w:rFonts w:eastAsia="SimSun"/>
+          <w:u w:val="none"/>
+        </w:rPr>
+        <w:t xml:space="preserve"> </w:t>
+      </w:r>
+      <w:r>
+        <w:rPr>
+          <w:rStyle w:val="a4"/>
+          <w:rFonts w:eastAsia="SimSun"/>
+          <w:color w:val="auto"/>
+          <w:u w:val="none"/>
+        </w:rPr>
+        <w:t>[Sep. 10, 2014]</w:t>
+      </w:r>
+    </w:p>
+    <w:p>
+      <w:pPr>
+        <w:rPr>
+          <w:rStyle w:val="a4"/>
+          <w:rFonts w:eastAsia="SimSun"/>
+          <w:color w:val="auto"/>
+          <w:u w:val="none"/>
+        </w:rPr>
+      </w:pPr>
+      <w:r>
+        <w:t>[3] Talkincloud</w:t>
+      </w:r>
+      <w:r>
+        <w:t xml:space="preserve">. </w:t>
+      </w:r>
+      <w:hyperlink r:id="rId11" w:history="1">
+        <w:r>
+          <w:rPr>
+            <w:rStyle w:val="a4"/>
+            <w:rFonts w:eastAsia="SimSun"/>
+          </w:rPr>
+          <w:t>http://talkincloud.com/sugarcrm-wins-ibms-crm-business-ibm-unveils-new-bi-tools</w:t>
+        </w:r>
+      </w:hyperlink>
+      <w:r>
+        <w:rPr>
+          <w:rStyle w:val="a4"/>
+          <w:rFonts w:eastAsia="SimSun"/>
+          <w:u w:val="none"/>
+        </w:rPr>
+        <w:t xml:space="preserve">. </w:t>
+      </w:r>
+      <w:r>
+        <w:rPr>
+          <w:rStyle w:val="a4"/>
+          <w:rFonts w:eastAsia="SimSun"/>
+          <w:color w:val="auto"/>
+          <w:u w:val="none"/>
+        </w:rPr>
+        <w:t>[Sep. 10, 2014]</w:t>
+      </w:r>
     </w:p>
     <w:p>
       <w:pPr>
@@ -2718,12 +3277,6 @@
         </w:rPr>
       </w:pPr>
       <w:r>
-        <w:rPr>
-          <w:highlight w:val="yellow"/>
-        </w:rPr>
-        <w:t>Gantt Chart</w:t>
-      </w:r>
-      <w:r>
         <w:br w:type="page"/>
       </w:r>
     </w:p>
@@ -2735,12 +3288,12 @@
           <w:numId w:val="0"/>
         </w:numPr>
       </w:pPr>
-      <w:bookmarkStart w:id="19" w:name="_Toc398164245"/>
+      <w:bookmarkStart w:id="24" w:name="_Toc398377483"/>
       <w:r>
         <w:lastRenderedPageBreak/>
         <w:t>Peer Assessment Form</w:t>
       </w:r>
-      <w:bookmarkEnd w:id="19"/>
+      <w:bookmarkEnd w:id="24"/>
     </w:p>
     <w:tbl>
       <w:tblPr>
@@ -4401,7 +4954,7 @@
             <w:noProof/>
             <w:sz w:val="22"/>
           </w:rPr>
-          <w:t>10</w:t>
+          <w:t>12</w:t>
         </w:r>
         <w:r>
           <w:rPr>
@@ -6461,7 +7014,6 @@
   </w:compat>
   <w:rsids>
     <w:rsidRoot w:val="003A5D38"/>
-    <w:rsid w:val="000077CA"/>
     <w:rsid w:val="003032AF"/>
     <w:rsid w:val="003A5D38"/>
     <w:rsid w:val="004148DE"/>
@@ -6470,6 +7022,7 @@
     <w:rsid w:val="00936828"/>
     <w:rsid w:val="00A54C66"/>
     <w:rsid w:val="00B337E2"/>
+    <w:rsid w:val="00BD7E14"/>
     <w:rsid w:val="00D8297D"/>
     <w:rsid w:val="00F9300F"/>
   </w:rsids>
@@ -7254,7 +7807,7 @@
 </file>
 
 <file path=customXml/itemProps1.xml><?xml version="1.0" encoding="utf-8"?>
-<ds:datastoreItem xmlns:ds="http://schemas.openxmlformats.org/officeDocument/2006/customXml" ds:itemID="{34CE144C-1433-46B9-97F0-BFB226DD9E48}">
+<ds:datastoreItem xmlns:ds="http://schemas.openxmlformats.org/officeDocument/2006/customXml" ds:itemID="{315B351F-0D29-412B-AE53-5967E2456F12}">
   <ds:schemaRefs>
     <ds:schemaRef ds:uri="http://schemas.openxmlformats.org/officeDocument/2006/bibliography"/>
   </ds:schemaRefs>
